--- a/Advance/biodiversity_starter/Report.docx
+++ b/Advance/biodiversity_starter/Report.docx
@@ -4,6 +4,218 @@
   <w:body>
     <w:p>
       <w:pPr>
+        <w:pStyle w:val="stylesptnq46"/>
+        <w:shd w:val="clear" w:color="auto" w:fill="FFFFFF"/>
+        <w:spacing w:before="0" w:beforeAutospacing="0"/>
+        <w:rPr>
+          <w:rFonts w:ascii="Segoe UI" w:hAnsi="Segoe UI" w:cs="Segoe UI"/>
+          <w:color w:val="10162F"/>
+          <w:sz w:val="26"/>
+          <w:szCs w:val="26"/>
+        </w:rPr>
+      </w:pPr>
+      <w:r>
+        <w:rPr>
+          <w:rFonts w:ascii="Segoe UI" w:hAnsi="Segoe UI" w:cs="Segoe UI"/>
+          <w:color w:val="10162F"/>
+          <w:sz w:val="26"/>
+          <w:szCs w:val="26"/>
+        </w:rPr>
+        <w:t>Your presentation should include the following:</w:t>
+      </w:r>
+    </w:p>
+    <w:p>
+      <w:pPr>
+        <w:pStyle w:val="styleslimfncb"/>
+        <w:numPr>
+          <w:ilvl w:val="0"/>
+          <w:numId w:val="1"/>
+        </w:numPr>
+        <w:shd w:val="clear" w:color="auto" w:fill="FFFFFF"/>
+        <w:rPr>
+          <w:rFonts w:ascii="Segoe UI" w:hAnsi="Segoe UI" w:cs="Segoe UI"/>
+          <w:color w:val="10162F"/>
+          <w:sz w:val="26"/>
+          <w:szCs w:val="26"/>
+        </w:rPr>
+      </w:pPr>
+      <w:r>
+        <w:rPr>
+          <w:rFonts w:ascii="Segoe UI" w:hAnsi="Segoe UI" w:cs="Segoe UI"/>
+          <w:color w:val="10162F"/>
+          <w:sz w:val="26"/>
+          <w:szCs w:val="26"/>
+        </w:rPr>
+        <w:t>A title slide</w:t>
+      </w:r>
+    </w:p>
+    <w:p>
+      <w:pPr>
+        <w:pStyle w:val="styleslimfncb"/>
+        <w:numPr>
+          <w:ilvl w:val="0"/>
+          <w:numId w:val="1"/>
+        </w:numPr>
+        <w:shd w:val="clear" w:color="auto" w:fill="FFFFFF"/>
+        <w:rPr>
+          <w:rFonts w:ascii="Segoe UI" w:hAnsi="Segoe UI" w:cs="Segoe UI"/>
+          <w:color w:val="10162F"/>
+          <w:sz w:val="26"/>
+          <w:szCs w:val="26"/>
+        </w:rPr>
+      </w:pPr>
+      <w:r>
+        <w:rPr>
+          <w:rFonts w:ascii="Segoe UI" w:hAnsi="Segoe UI" w:cs="Segoe UI"/>
+          <w:color w:val="10162F"/>
+          <w:sz w:val="26"/>
+          <w:szCs w:val="26"/>
+        </w:rPr>
+        <w:t>A section describing the data in </w:t>
+      </w:r>
+      <w:r>
+        <w:rPr>
+          <w:rStyle w:val="Strong"/>
+          <w:rFonts w:ascii="Segoe UI" w:hAnsi="Segoe UI" w:cs="Segoe UI"/>
+          <w:color w:val="10162F"/>
+          <w:sz w:val="26"/>
+          <w:szCs w:val="26"/>
+        </w:rPr>
+        <w:t>species_info.csv</w:t>
+      </w:r>
+      <w:r>
+        <w:rPr>
+          <w:rFonts w:ascii="Segoe UI" w:hAnsi="Segoe UI" w:cs="Segoe UI"/>
+          <w:color w:val="10162F"/>
+          <w:sz w:val="26"/>
+          <w:szCs w:val="26"/>
+        </w:rPr>
+        <w:t>. Be sure to include some (or all) of what you noticed while working through the notebook.</w:t>
+      </w:r>
+    </w:p>
+    <w:p>
+      <w:pPr>
+        <w:pStyle w:val="styleslimfncb"/>
+        <w:numPr>
+          <w:ilvl w:val="0"/>
+          <w:numId w:val="1"/>
+        </w:numPr>
+        <w:shd w:val="clear" w:color="auto" w:fill="FFFFFF"/>
+        <w:rPr>
+          <w:rFonts w:ascii="Segoe UI" w:hAnsi="Segoe UI" w:cs="Segoe UI"/>
+          <w:color w:val="10162F"/>
+          <w:sz w:val="26"/>
+          <w:szCs w:val="26"/>
+        </w:rPr>
+      </w:pPr>
+      <w:r>
+        <w:rPr>
+          <w:rFonts w:ascii="Segoe UI" w:hAnsi="Segoe UI" w:cs="Segoe UI"/>
+          <w:color w:val="10162F"/>
+          <w:sz w:val="26"/>
+          <w:szCs w:val="26"/>
+        </w:rPr>
+        <w:t>A section describing the significance calculations that you did for endangered status between different categories of species.</w:t>
+      </w:r>
+    </w:p>
+    <w:p>
+      <w:pPr>
+        <w:pStyle w:val="styleslimfncb"/>
+        <w:numPr>
+          <w:ilvl w:val="0"/>
+          <w:numId w:val="1"/>
+        </w:numPr>
+        <w:shd w:val="clear" w:color="auto" w:fill="FFFFFF"/>
+        <w:rPr>
+          <w:rFonts w:ascii="Segoe UI" w:hAnsi="Segoe UI" w:cs="Segoe UI"/>
+          <w:color w:val="10162F"/>
+          <w:sz w:val="26"/>
+          <w:szCs w:val="26"/>
+        </w:rPr>
+      </w:pPr>
+      <w:r>
+        <w:rPr>
+          <w:rFonts w:ascii="Segoe UI" w:hAnsi="Segoe UI" w:cs="Segoe UI"/>
+          <w:color w:val="10162F"/>
+          <w:sz w:val="26"/>
+          <w:szCs w:val="26"/>
+        </w:rPr>
+        <w:t>A recommendation for conservationists concerned about endangered species, based on your significance calculations</w:t>
+      </w:r>
+    </w:p>
+    <w:p>
+      <w:pPr>
+        <w:pStyle w:val="styleslimfncb"/>
+        <w:numPr>
+          <w:ilvl w:val="0"/>
+          <w:numId w:val="1"/>
+        </w:numPr>
+        <w:shd w:val="clear" w:color="auto" w:fill="FFFFFF"/>
+        <w:rPr>
+          <w:rFonts w:ascii="Segoe UI" w:hAnsi="Segoe UI" w:cs="Segoe UI"/>
+          <w:color w:val="10162F"/>
+          <w:sz w:val="26"/>
+          <w:szCs w:val="26"/>
+        </w:rPr>
+      </w:pPr>
+      <w:r>
+        <w:rPr>
+          <w:rFonts w:ascii="Segoe UI" w:hAnsi="Segoe UI" w:cs="Segoe UI"/>
+          <w:color w:val="10162F"/>
+          <w:sz w:val="26"/>
+          <w:szCs w:val="26"/>
+        </w:rPr>
+        <w:t>A section describing the sample size determination that you did for the foot and mouth disease study</w:t>
+      </w:r>
+    </w:p>
+    <w:p>
+      <w:pPr>
+        <w:pStyle w:val="styleslimfncb"/>
+        <w:numPr>
+          <w:ilvl w:val="0"/>
+          <w:numId w:val="1"/>
+        </w:numPr>
+        <w:shd w:val="clear" w:color="auto" w:fill="FFFFFF"/>
+        <w:rPr>
+          <w:rFonts w:ascii="Segoe UI" w:hAnsi="Segoe UI" w:cs="Segoe UI"/>
+          <w:color w:val="10162F"/>
+          <w:sz w:val="26"/>
+          <w:szCs w:val="26"/>
+        </w:rPr>
+      </w:pPr>
+      <w:r>
+        <w:rPr>
+          <w:rFonts w:ascii="Segoe UI" w:hAnsi="Segoe UI" w:cs="Segoe UI"/>
+          <w:color w:val="10162F"/>
+          <w:sz w:val="26"/>
+          <w:szCs w:val="26"/>
+        </w:rPr>
+        <w:t>All of the graphs that you created in the notebook</w:t>
+      </w:r>
+    </w:p>
+    <w:p/>
+    <w:p>
+      <w:pPr>
+        <w:jc w:val="center"/>
+      </w:pPr>
+    </w:p>
+    <w:p>
+      <w:pPr>
+        <w:jc w:val="center"/>
+      </w:pPr>
+    </w:p>
+    <w:p>
+      <w:pPr>
+        <w:jc w:val="center"/>
+      </w:pPr>
+    </w:p>
+    <w:p>
+      <w:pPr>
+        <w:jc w:val="center"/>
+      </w:pPr>
+    </w:p>
+    <w:p>
+      <w:pPr>
         <w:jc w:val="center"/>
       </w:pPr>
       <w:r>
@@ -23,31 +235,20 @@
         <w:t xml:space="preserve">2.1 - </w:t>
       </w:r>
       <w:r>
+        <w:t>conversion status</w:t>
+      </w:r>
+    </w:p>
+    <w:p>
+      <w:pPr>
+        <w:jc w:val="center"/>
+      </w:pPr>
+      <w:r>
+        <w:t xml:space="preserve">There is 5633 species that are not protected and other </w:t>
+      </w:r>
+      <w:r>
         <w:t>conversion</w:t>
       </w:r>
       <w:r>
-        <w:t xml:space="preserve"> status</w:t>
-      </w:r>
-    </w:p>
-    <w:p>
-      <w:pPr>
-        <w:jc w:val="center"/>
-      </w:pPr>
-      <w:r>
-        <w:t xml:space="preserve">There </w:t>
-      </w:r>
-      <w:proofErr w:type="gramStart"/>
-      <w:r>
-        <w:t>is</w:t>
-      </w:r>
-      <w:proofErr w:type="gramEnd"/>
-      <w:r>
-        <w:t xml:space="preserve"> 5633 species that are not protected and other </w:t>
-      </w:r>
-      <w:r>
-        <w:t>conversion</w:t>
-      </w:r>
-      <w:r>
         <w:t xml:space="preserve"> status is</w:t>
       </w:r>
     </w:p>
@@ -70,39 +271,7 @@
           <w:sz w:val="21"/>
           <w:szCs w:val="21"/>
         </w:rPr>
-        <w:t>C</w:t>
-      </w:r>
-      <w:r>
-        <w:rPr>
-          <w:color w:val="000000"/>
-          <w:sz w:val="21"/>
-          <w:szCs w:val="21"/>
-        </w:rPr>
-        <w:t>onservation</w:t>
-      </w:r>
-      <w:r>
-        <w:rPr>
-          <w:color w:val="000000"/>
-          <w:sz w:val="21"/>
-          <w:szCs w:val="21"/>
-        </w:rPr>
-        <w:t xml:space="preserve"> </w:t>
-      </w:r>
-      <w:r>
-        <w:rPr>
-          <w:color w:val="000000"/>
-          <w:sz w:val="21"/>
-          <w:szCs w:val="21"/>
-        </w:rPr>
-        <w:t>status</w:t>
-      </w:r>
-      <w:r>
-        <w:rPr>
-          <w:color w:val="000000"/>
-          <w:sz w:val="21"/>
-          <w:szCs w:val="21"/>
-        </w:rPr>
-        <w:t xml:space="preserve"> size</w:t>
+        <w:t>Conservation status size</w:t>
       </w:r>
     </w:p>
     <w:p>
@@ -233,6 +402,7 @@
         <w:rPr>
           <w:noProof/>
         </w:rPr>
+        <w:lastRenderedPageBreak/>
         <w:drawing>
           <wp:inline distT="0" distB="0" distL="0" distR="0" wp14:anchorId="2FA70FFB" wp14:editId="3ECF3E20">
             <wp:extent cx="5947410" cy="3569970"/>
@@ -251,7 +421,7 @@
                     </pic:cNvPicPr>
                   </pic:nvPicPr>
                   <pic:blipFill>
-                    <a:blip r:embed="rId4">
+                    <a:blip r:embed="rId5">
                       <a:extLst>
                         <a:ext uri="{28A0092B-C50C-407E-A947-70E740481C1C}">
                           <a14:useLocalDpi xmlns:a14="http://schemas.microsoft.com/office/drawing/2010/main" val="0"/>
@@ -299,7 +469,6 @@
         <w:rPr>
           <w:noProof/>
         </w:rPr>
-        <w:lastRenderedPageBreak/>
         <w:drawing>
           <wp:inline distT="0" distB="0" distL="0" distR="0" wp14:anchorId="2F5B0A2B" wp14:editId="52A1D45C">
             <wp:extent cx="4029075" cy="2028825"/>
@@ -316,7 +485,7 @@
                     <pic:cNvPicPr/>
                   </pic:nvPicPr>
                   <pic:blipFill>
-                    <a:blip r:embed="rId5"/>
+                    <a:blip r:embed="rId6"/>
                     <a:stretch>
                       <a:fillRect/>
                     </a:stretch>
@@ -355,6 +524,7 @@
         <w:rPr>
           <w:noProof/>
         </w:rPr>
+        <w:lastRenderedPageBreak/>
         <w:drawing>
           <wp:inline distT="0" distB="0" distL="0" distR="0" wp14:anchorId="2E7DE545" wp14:editId="380461A7">
             <wp:extent cx="5947410" cy="4754880"/>
@@ -368,79 +538,6 @@
                 <pic:pic xmlns:pic="http://schemas.openxmlformats.org/drawingml/2006/picture">
                   <pic:nvPicPr>
                     <pic:cNvPr id="0" name="Picture 4"/>
-                    <pic:cNvPicPr>
-                      <a:picLocks noChangeAspect="1" noChangeArrowheads="1"/>
-                    </pic:cNvPicPr>
-                  </pic:nvPicPr>
-                  <pic:blipFill>
-                    <a:blip r:embed="rId6">
-                      <a:extLst>
-                        <a:ext uri="{28A0092B-C50C-407E-A947-70E740481C1C}">
-                          <a14:useLocalDpi xmlns:a14="http://schemas.microsoft.com/office/drawing/2010/main" val="0"/>
-                        </a:ext>
-                      </a:extLst>
-                    </a:blip>
-                    <a:srcRect/>
-                    <a:stretch>
-                      <a:fillRect/>
-                    </a:stretch>
-                  </pic:blipFill>
-                  <pic:spPr bwMode="auto">
-                    <a:xfrm>
-                      <a:off x="0" y="0"/>
-                      <a:ext cx="5947410" cy="4754880"/>
-                    </a:xfrm>
-                    <a:prstGeom prst="rect">
-                      <a:avLst/>
-                    </a:prstGeom>
-                    <a:noFill/>
-                    <a:ln>
-                      <a:noFill/>
-                    </a:ln>
-                  </pic:spPr>
-                </pic:pic>
-              </a:graphicData>
-            </a:graphic>
-          </wp:inline>
-        </w:drawing>
-      </w:r>
-    </w:p>
-    <w:p>
-      <w:pPr>
-        <w:jc w:val="center"/>
-      </w:pPr>
-      <w:r>
-        <w:lastRenderedPageBreak/>
-        <w:t>2.</w:t>
-      </w:r>
-      <w:r>
-        <w:t>3</w:t>
-      </w:r>
-      <w:proofErr w:type="gramStart"/>
-      <w:r>
-        <w:t>-  endangered</w:t>
-      </w:r>
-      <w:proofErr w:type="gramEnd"/>
-      <w:r>
-        <w:t xml:space="preserve"> species</w:t>
-      </w:r>
-      <w:r>
-        <w:rPr>
-          <w:noProof/>
-        </w:rPr>
-        <w:drawing>
-          <wp:inline distT="0" distB="0" distL="0" distR="0" wp14:anchorId="2DB4CA3A" wp14:editId="3472ED60">
-            <wp:extent cx="5947410" cy="4754880"/>
-            <wp:effectExtent l="0" t="0" r="0" b="7620"/>
-            <wp:docPr id="2" name="Picture 2"/>
-            <wp:cNvGraphicFramePr>
-              <a:graphicFrameLocks xmlns:a="http://schemas.openxmlformats.org/drawingml/2006/main" noChangeAspect="1"/>
-            </wp:cNvGraphicFramePr>
-            <a:graphic xmlns:a="http://schemas.openxmlformats.org/drawingml/2006/main">
-              <a:graphicData uri="http://schemas.openxmlformats.org/drawingml/2006/picture">
-                <pic:pic xmlns:pic="http://schemas.openxmlformats.org/drawingml/2006/picture">
-                  <pic:nvPicPr>
-                    <pic:cNvPr id="0" name="Picture 2"/>
                     <pic:cNvPicPr>
                       <a:picLocks noChangeAspect="1" noChangeArrowheads="1"/>
                     </pic:cNvPicPr>
@@ -477,16 +574,30 @@
           </wp:inline>
         </w:drawing>
       </w:r>
+    </w:p>
+    <w:p>
+      <w:pPr>
+        <w:jc w:val="center"/>
+      </w:pPr>
+      <w:r>
+        <w:lastRenderedPageBreak/>
+        <w:t>2.</w:t>
+      </w:r>
+      <w:r>
+        <w:t>3</w:t>
+      </w:r>
+      <w:r>
+        <w:t>-  endangered species</w:t>
+      </w:r>
       <w:r>
         <w:rPr>
           <w:noProof/>
         </w:rPr>
-        <w:lastRenderedPageBreak/>
         <w:drawing>
-          <wp:inline distT="0" distB="0" distL="0" distR="0" wp14:anchorId="5E15CBE7" wp14:editId="6973B611">
+          <wp:inline distT="0" distB="0" distL="0" distR="0" wp14:anchorId="2DB4CA3A" wp14:editId="3472ED60">
             <wp:extent cx="5947410" cy="4754880"/>
             <wp:effectExtent l="0" t="0" r="0" b="7620"/>
-            <wp:docPr id="3" name="Picture 3"/>
+            <wp:docPr id="2" name="Picture 2"/>
             <wp:cNvGraphicFramePr>
               <a:graphicFrameLocks xmlns:a="http://schemas.openxmlformats.org/drawingml/2006/main" noChangeAspect="1"/>
             </wp:cNvGraphicFramePr>
@@ -494,7 +605,7 @@
               <a:graphicData uri="http://schemas.openxmlformats.org/drawingml/2006/picture">
                 <pic:pic xmlns:pic="http://schemas.openxmlformats.org/drawingml/2006/picture">
                   <pic:nvPicPr>
-                    <pic:cNvPr id="0" name="Picture 3"/>
+                    <pic:cNvPr id="0" name="Picture 2"/>
                     <pic:cNvPicPr>
                       <a:picLocks noChangeAspect="1" noChangeArrowheads="1"/>
                     </pic:cNvPicPr>
@@ -531,42 +642,16 @@
           </wp:inline>
         </w:drawing>
       </w:r>
-    </w:p>
-    <w:p>
-      <w:pPr>
-        <w:jc w:val="center"/>
-      </w:pPr>
-    </w:p>
-    <w:p>
-      <w:pPr>
-        <w:jc w:val="center"/>
-      </w:pPr>
-    </w:p>
-    <w:p>
-      <w:pPr>
-        <w:jc w:val="center"/>
-      </w:pPr>
-      <w:r>
+      <w:r>
+        <w:rPr>
+          <w:noProof/>
+        </w:rPr>
         <w:lastRenderedPageBreak/>
-        <w:t xml:space="preserve">2.4 </w:t>
-      </w:r>
-      <w:proofErr w:type="gramStart"/>
-      <w:r>
-        <w:t>-  threatened</w:t>
-      </w:r>
-      <w:proofErr w:type="gramEnd"/>
-      <w:r>
-        <w:t xml:space="preserve"> species</w:t>
-      </w:r>
-      <w:r>
-        <w:rPr>
-          <w:noProof/>
-        </w:rPr>
         <w:drawing>
-          <wp:inline distT="0" distB="0" distL="0" distR="0" wp14:anchorId="44CB4CEB" wp14:editId="475711DD">
+          <wp:inline distT="0" distB="0" distL="0" distR="0" wp14:anchorId="5E15CBE7" wp14:editId="6973B611">
             <wp:extent cx="5947410" cy="4754880"/>
             <wp:effectExtent l="0" t="0" r="0" b="7620"/>
-            <wp:docPr id="5" name="Picture 5"/>
+            <wp:docPr id="3" name="Picture 3"/>
             <wp:cNvGraphicFramePr>
               <a:graphicFrameLocks xmlns:a="http://schemas.openxmlformats.org/drawingml/2006/main" noChangeAspect="1"/>
             </wp:cNvGraphicFramePr>
@@ -574,7 +659,7 @@
               <a:graphicData uri="http://schemas.openxmlformats.org/drawingml/2006/picture">
                 <pic:pic xmlns:pic="http://schemas.openxmlformats.org/drawingml/2006/picture">
                   <pic:nvPicPr>
-                    <pic:cNvPr id="0" name="Picture 5"/>
+                    <pic:cNvPr id="0" name="Picture 3"/>
                     <pic:cNvPicPr>
                       <a:picLocks noChangeAspect="1" noChangeArrowheads="1"/>
                     </pic:cNvPicPr>
@@ -611,16 +696,34 @@
           </wp:inline>
         </w:drawing>
       </w:r>
+    </w:p>
+    <w:p>
+      <w:pPr>
+        <w:jc w:val="center"/>
+      </w:pPr>
+    </w:p>
+    <w:p>
+      <w:pPr>
+        <w:jc w:val="center"/>
+      </w:pPr>
+    </w:p>
+    <w:p>
+      <w:pPr>
+        <w:jc w:val="center"/>
+      </w:pPr>
+      <w:r>
+        <w:lastRenderedPageBreak/>
+        <w:t>2.4 -  threatened species</w:t>
+      </w:r>
       <w:r>
         <w:rPr>
           <w:noProof/>
         </w:rPr>
-        <w:lastRenderedPageBreak/>
         <w:drawing>
-          <wp:inline distT="0" distB="0" distL="0" distR="0" wp14:anchorId="7F241566" wp14:editId="3449DB0D">
+          <wp:inline distT="0" distB="0" distL="0" distR="0" wp14:anchorId="44CB4CEB" wp14:editId="475711DD">
             <wp:extent cx="5947410" cy="4754880"/>
             <wp:effectExtent l="0" t="0" r="0" b="7620"/>
-            <wp:docPr id="6" name="Picture 6"/>
+            <wp:docPr id="5" name="Picture 5"/>
             <wp:cNvGraphicFramePr>
               <a:graphicFrameLocks xmlns:a="http://schemas.openxmlformats.org/drawingml/2006/main" noChangeAspect="1"/>
             </wp:cNvGraphicFramePr>
@@ -628,7 +731,7 @@
               <a:graphicData uri="http://schemas.openxmlformats.org/drawingml/2006/picture">
                 <pic:pic xmlns:pic="http://schemas.openxmlformats.org/drawingml/2006/picture">
                   <pic:nvPicPr>
-                    <pic:cNvPr id="0" name="Picture 6"/>
+                    <pic:cNvPr id="0" name="Picture 5"/>
                     <pic:cNvPicPr>
                       <a:picLocks noChangeAspect="1" noChangeArrowheads="1"/>
                     </pic:cNvPicPr>
@@ -665,52 +768,16 @@
           </wp:inline>
         </w:drawing>
       </w:r>
-    </w:p>
-    <w:p>
-      <w:pPr>
-        <w:jc w:val="center"/>
-      </w:pPr>
-    </w:p>
-    <w:p>
-      <w:pPr>
-        <w:jc w:val="center"/>
-      </w:pPr>
-    </w:p>
-    <w:p>
-      <w:pPr>
-        <w:jc w:val="center"/>
-      </w:pPr>
-    </w:p>
-    <w:p>
-      <w:pPr>
-        <w:jc w:val="center"/>
-      </w:pPr>
-      <w:r>
-        <w:t xml:space="preserve">2.5 - </w:t>
-      </w:r>
-      <w:r>
-        <w:t>Species of Concern</w:t>
-      </w:r>
-    </w:p>
-    <w:p>
-      <w:pPr>
-        <w:jc w:val="center"/>
-      </w:pPr>
-    </w:p>
-    <w:p>
-      <w:pPr>
-        <w:jc w:val="center"/>
-      </w:pPr>
       <w:r>
         <w:rPr>
           <w:noProof/>
         </w:rPr>
         <w:lastRenderedPageBreak/>
         <w:drawing>
-          <wp:inline distT="0" distB="0" distL="0" distR="0" wp14:anchorId="53A9B667" wp14:editId="219F9D09">
+          <wp:inline distT="0" distB="0" distL="0" distR="0" wp14:anchorId="7F241566" wp14:editId="3449DB0D">
             <wp:extent cx="5947410" cy="4754880"/>
             <wp:effectExtent l="0" t="0" r="0" b="7620"/>
-            <wp:docPr id="7" name="Picture 7"/>
+            <wp:docPr id="6" name="Picture 6"/>
             <wp:cNvGraphicFramePr>
               <a:graphicFrameLocks xmlns:a="http://schemas.openxmlformats.org/drawingml/2006/main" noChangeAspect="1"/>
             </wp:cNvGraphicFramePr>
@@ -718,7 +785,7 @@
               <a:graphicData uri="http://schemas.openxmlformats.org/drawingml/2006/picture">
                 <pic:pic xmlns:pic="http://schemas.openxmlformats.org/drawingml/2006/picture">
                   <pic:nvPicPr>
-                    <pic:cNvPr id="0" name="Picture 7"/>
+                    <pic:cNvPr id="0" name="Picture 6"/>
                     <pic:cNvPicPr>
                       <a:picLocks noChangeAspect="1" noChangeArrowheads="1"/>
                     </pic:cNvPicPr>
@@ -755,16 +822,52 @@
           </wp:inline>
         </w:drawing>
       </w:r>
+    </w:p>
+    <w:p>
+      <w:pPr>
+        <w:jc w:val="center"/>
+      </w:pPr>
+    </w:p>
+    <w:p>
+      <w:pPr>
+        <w:jc w:val="center"/>
+      </w:pPr>
+    </w:p>
+    <w:p>
+      <w:pPr>
+        <w:jc w:val="center"/>
+      </w:pPr>
+    </w:p>
+    <w:p>
+      <w:pPr>
+        <w:jc w:val="center"/>
+      </w:pPr>
+      <w:r>
+        <w:t xml:space="preserve">2.5 - </w:t>
+      </w:r>
+      <w:r>
+        <w:t>Species of Concern</w:t>
+      </w:r>
+    </w:p>
+    <w:p>
+      <w:pPr>
+        <w:jc w:val="center"/>
+      </w:pPr>
+    </w:p>
+    <w:p>
+      <w:pPr>
+        <w:jc w:val="center"/>
+      </w:pPr>
       <w:r>
         <w:rPr>
           <w:noProof/>
         </w:rPr>
         <w:lastRenderedPageBreak/>
         <w:drawing>
-          <wp:inline distT="0" distB="0" distL="0" distR="0" wp14:anchorId="4C970105" wp14:editId="3CC9D0CA">
+          <wp:inline distT="0" distB="0" distL="0" distR="0" wp14:anchorId="53A9B667" wp14:editId="219F9D09">
             <wp:extent cx="5947410" cy="4754880"/>
             <wp:effectExtent l="0" t="0" r="0" b="7620"/>
-            <wp:docPr id="8" name="Picture 8"/>
+            <wp:docPr id="7" name="Picture 7"/>
             <wp:cNvGraphicFramePr>
               <a:graphicFrameLocks xmlns:a="http://schemas.openxmlformats.org/drawingml/2006/main" noChangeAspect="1"/>
             </wp:cNvGraphicFramePr>
@@ -772,7 +875,7 @@
               <a:graphicData uri="http://schemas.openxmlformats.org/drawingml/2006/picture">
                 <pic:pic xmlns:pic="http://schemas.openxmlformats.org/drawingml/2006/picture">
                   <pic:nvPicPr>
-                    <pic:cNvPr id="0" name="Picture 8"/>
+                    <pic:cNvPr id="0" name="Picture 7"/>
                     <pic:cNvPicPr>
                       <a:picLocks noChangeAspect="1" noChangeArrowheads="1"/>
                     </pic:cNvPicPr>
@@ -809,6 +912,60 @@
           </wp:inline>
         </w:drawing>
       </w:r>
+      <w:r>
+        <w:rPr>
+          <w:noProof/>
+        </w:rPr>
+        <w:lastRenderedPageBreak/>
+        <w:drawing>
+          <wp:inline distT="0" distB="0" distL="0" distR="0" wp14:anchorId="4C970105" wp14:editId="3CC9D0CA">
+            <wp:extent cx="5947410" cy="4754880"/>
+            <wp:effectExtent l="0" t="0" r="0" b="7620"/>
+            <wp:docPr id="8" name="Picture 8"/>
+            <wp:cNvGraphicFramePr>
+              <a:graphicFrameLocks xmlns:a="http://schemas.openxmlformats.org/drawingml/2006/main" noChangeAspect="1"/>
+            </wp:cNvGraphicFramePr>
+            <a:graphic xmlns:a="http://schemas.openxmlformats.org/drawingml/2006/main">
+              <a:graphicData uri="http://schemas.openxmlformats.org/drawingml/2006/picture">
+                <pic:pic xmlns:pic="http://schemas.openxmlformats.org/drawingml/2006/picture">
+                  <pic:nvPicPr>
+                    <pic:cNvPr id="0" name="Picture 8"/>
+                    <pic:cNvPicPr>
+                      <a:picLocks noChangeAspect="1" noChangeArrowheads="1"/>
+                    </pic:cNvPicPr>
+                  </pic:nvPicPr>
+                  <pic:blipFill>
+                    <a:blip r:embed="rId13">
+                      <a:extLst>
+                        <a:ext uri="{28A0092B-C50C-407E-A947-70E740481C1C}">
+                          <a14:useLocalDpi xmlns:a14="http://schemas.microsoft.com/office/drawing/2010/main" val="0"/>
+                        </a:ext>
+                      </a:extLst>
+                    </a:blip>
+                    <a:srcRect/>
+                    <a:stretch>
+                      <a:fillRect/>
+                    </a:stretch>
+                  </pic:blipFill>
+                  <pic:spPr bwMode="auto">
+                    <a:xfrm>
+                      <a:off x="0" y="0"/>
+                      <a:ext cx="5947410" cy="4754880"/>
+                    </a:xfrm>
+                    <a:prstGeom prst="rect">
+                      <a:avLst/>
+                    </a:prstGeom>
+                    <a:noFill/>
+                    <a:ln>
+                      <a:noFill/>
+                    </a:ln>
+                  </pic:spPr>
+                </pic:pic>
+              </a:graphicData>
+            </a:graphic>
+          </wp:inline>
+        </w:drawing>
+      </w:r>
     </w:p>
     <w:p>
       <w:pPr>
@@ -974,27 +1131,7 @@
           <w:sz w:val="21"/>
           <w:szCs w:val="21"/>
         </w:rPr>
-        <w:t xml:space="preserve">Park That </w:t>
-      </w:r>
-      <w:proofErr w:type="gramStart"/>
-      <w:r>
-        <w:rPr>
-          <w:rFonts w:ascii="Courier New" w:eastAsia="Times New Roman" w:hAnsi="Courier New" w:cs="Courier New"/>
-          <w:color w:val="000000"/>
-          <w:sz w:val="21"/>
-          <w:szCs w:val="21"/>
-        </w:rPr>
-        <w:t>Have</w:t>
-      </w:r>
-      <w:proofErr w:type="gramEnd"/>
-      <w:r>
-        <w:rPr>
-          <w:rFonts w:ascii="Courier New" w:eastAsia="Times New Roman" w:hAnsi="Courier New" w:cs="Courier New"/>
-          <w:color w:val="000000"/>
-          <w:sz w:val="21"/>
-          <w:szCs w:val="21"/>
-        </w:rPr>
-        <w:t xml:space="preserve"> The Most Endangered Species Is: ['Yosemite National Park']</w:t>
+        <w:t>Park That Have The Most Endangered Species Is: ['Yosemite National Park']</w:t>
       </w:r>
     </w:p>
     <w:p>
@@ -1239,27 +1376,7 @@
           <w:sz w:val="21"/>
           <w:szCs w:val="21"/>
         </w:rPr>
-        <w:t xml:space="preserve">Park That </w:t>
-      </w:r>
-      <w:proofErr w:type="gramStart"/>
-      <w:r>
-        <w:rPr>
-          <w:rFonts w:ascii="Courier New" w:eastAsia="Times New Roman" w:hAnsi="Courier New" w:cs="Courier New"/>
-          <w:color w:val="000000"/>
-          <w:sz w:val="21"/>
-          <w:szCs w:val="21"/>
-        </w:rPr>
-        <w:t>Have</w:t>
-      </w:r>
-      <w:proofErr w:type="gramEnd"/>
-      <w:r>
-        <w:rPr>
-          <w:rFonts w:ascii="Courier New" w:eastAsia="Times New Roman" w:hAnsi="Courier New" w:cs="Courier New"/>
-          <w:color w:val="000000"/>
-          <w:sz w:val="21"/>
-          <w:szCs w:val="21"/>
-        </w:rPr>
-        <w:t xml:space="preserve"> The Most In Recovery Species Is: ['Yosemite National Park']</w:t>
+        <w:t>Park That Have The Most In Recovery Species Is: ['Yosemite National Park']</w:t>
       </w:r>
     </w:p>
     <w:p>
@@ -1504,27 +1621,7 @@
           <w:sz w:val="21"/>
           <w:szCs w:val="21"/>
         </w:rPr>
-        <w:t xml:space="preserve">Park That </w:t>
-      </w:r>
-      <w:proofErr w:type="gramStart"/>
-      <w:r>
-        <w:rPr>
-          <w:rFonts w:ascii="Courier New" w:eastAsia="Times New Roman" w:hAnsi="Courier New" w:cs="Courier New"/>
-          <w:color w:val="000000"/>
-          <w:sz w:val="21"/>
-          <w:szCs w:val="21"/>
-        </w:rPr>
-        <w:t>Have</w:t>
-      </w:r>
-      <w:proofErr w:type="gramEnd"/>
-      <w:r>
-        <w:rPr>
-          <w:rFonts w:ascii="Courier New" w:eastAsia="Times New Roman" w:hAnsi="Courier New" w:cs="Courier New"/>
-          <w:color w:val="000000"/>
-          <w:sz w:val="21"/>
-          <w:szCs w:val="21"/>
-        </w:rPr>
-        <w:t xml:space="preserve"> The Most Species of Concern Species Is: ['Yosemite National Park']</w:t>
+        <w:t>Park That Have The Most Species of Concern Species Is: ['Yosemite National Park']</w:t>
       </w:r>
     </w:p>
     <w:p>
@@ -1749,27 +1846,7 @@
           <w:sz w:val="21"/>
           <w:szCs w:val="21"/>
         </w:rPr>
-        <w:t xml:space="preserve">Park That </w:t>
-      </w:r>
-      <w:proofErr w:type="gramStart"/>
-      <w:r>
-        <w:rPr>
-          <w:rFonts w:ascii="Courier New" w:eastAsia="Times New Roman" w:hAnsi="Courier New" w:cs="Courier New"/>
-          <w:color w:val="000000"/>
-          <w:sz w:val="21"/>
-          <w:szCs w:val="21"/>
-        </w:rPr>
-        <w:t>Have</w:t>
-      </w:r>
-      <w:proofErr w:type="gramEnd"/>
-      <w:r>
-        <w:rPr>
-          <w:rFonts w:ascii="Courier New" w:eastAsia="Times New Roman" w:hAnsi="Courier New" w:cs="Courier New"/>
-          <w:color w:val="000000"/>
-          <w:sz w:val="21"/>
-          <w:szCs w:val="21"/>
-        </w:rPr>
-        <w:t xml:space="preserve"> The Most Threatened Species Is: ['Yosemite National Park']</w:t>
+        <w:t>Park That Have The Most Threatened Species Is: ['Yosemite National Park']</w:t>
       </w:r>
     </w:p>
     <w:p>
@@ -1918,7 +1995,7 @@
                     <pic:cNvPicPr/>
                   </pic:nvPicPr>
                   <pic:blipFill>
-                    <a:blip r:embed="rId13"/>
+                    <a:blip r:embed="rId14"/>
                     <a:stretch>
                       <a:fillRect/>
                     </a:stretch>
@@ -1950,15 +2027,7 @@
       </w:pPr>
       <w:r>
         <w:lastRenderedPageBreak/>
-        <w:t xml:space="preserve">2.7 </w:t>
-      </w:r>
-      <w:proofErr w:type="gramStart"/>
-      <w:r>
-        <w:t>–  most</w:t>
-      </w:r>
-      <w:proofErr w:type="gramEnd"/>
-      <w:r>
-        <w:t xml:space="preserve"> species are concerned</w:t>
+        <w:t>2.7 –  most species are concerned</w:t>
       </w:r>
     </w:p>
     <w:p>
@@ -1979,102 +2048,6 @@
             <wp:extent cx="5876925" cy="1609725"/>
             <wp:effectExtent l="0" t="0" r="9525" b="9525"/>
             <wp:docPr id="11" name="Picture 11"/>
-            <wp:cNvGraphicFramePr>
-              <a:graphicFrameLocks xmlns:a="http://schemas.openxmlformats.org/drawingml/2006/main" noChangeAspect="1"/>
-            </wp:cNvGraphicFramePr>
-            <a:graphic xmlns:a="http://schemas.openxmlformats.org/drawingml/2006/main">
-              <a:graphicData uri="http://schemas.openxmlformats.org/drawingml/2006/picture">
-                <pic:pic xmlns:pic="http://schemas.openxmlformats.org/drawingml/2006/picture">
-                  <pic:nvPicPr>
-                    <pic:cNvPr id="1" name=""/>
-                    <pic:cNvPicPr/>
-                  </pic:nvPicPr>
-                  <pic:blipFill>
-                    <a:blip r:embed="rId14"/>
-                    <a:stretch>
-                      <a:fillRect/>
-                    </a:stretch>
-                  </pic:blipFill>
-                  <pic:spPr>
-                    <a:xfrm>
-                      <a:off x="0" y="0"/>
-                      <a:ext cx="5876925" cy="1609725"/>
-                    </a:xfrm>
-                    <a:prstGeom prst="rect">
-                      <a:avLst/>
-                    </a:prstGeom>
-                  </pic:spPr>
-                </pic:pic>
-              </a:graphicData>
-            </a:graphic>
-          </wp:inline>
-        </w:drawing>
-      </w:r>
-    </w:p>
-    <w:p>
-      <w:pPr>
-        <w:jc w:val="center"/>
-      </w:pPr>
-    </w:p>
-    <w:p>
-      <w:pPr>
-        <w:jc w:val="center"/>
-      </w:pPr>
-      <w:r>
-        <w:t xml:space="preserve">2.8 </w:t>
-      </w:r>
-      <w:proofErr w:type="gramStart"/>
-      <w:r>
-        <w:t>–</w:t>
-      </w:r>
-      <w:r>
-        <w:t xml:space="preserve"> </w:t>
-      </w:r>
-      <w:r>
-        <w:t xml:space="preserve"> </w:t>
-      </w:r>
-      <w:proofErr w:type="spellStart"/>
-      <w:r>
-        <w:rPr>
-          <w:rFonts w:ascii="Helvetica" w:hAnsi="Helvetica" w:cs="Helvetica"/>
-          <w:color w:val="000000"/>
-          <w:sz w:val="21"/>
-          <w:szCs w:val="21"/>
-          <w:shd w:val="clear" w:color="auto" w:fill="FFFFFF"/>
-        </w:rPr>
-        <w:t>Covertion</w:t>
-      </w:r>
-      <w:proofErr w:type="spellEnd"/>
-      <w:proofErr w:type="gramEnd"/>
-      <w:r>
-        <w:rPr>
-          <w:rFonts w:ascii="Helvetica" w:hAnsi="Helvetica" w:cs="Helvetica"/>
-          <w:color w:val="000000"/>
-          <w:sz w:val="21"/>
-          <w:szCs w:val="21"/>
-          <w:shd w:val="clear" w:color="auto" w:fill="FFFFFF"/>
-        </w:rPr>
-        <w:t xml:space="preserve"> status in Yosemite National Park</w:t>
-      </w:r>
-    </w:p>
-    <w:p>
-      <w:pPr>
-        <w:jc w:val="center"/>
-      </w:pPr>
-    </w:p>
-    <w:p>
-      <w:pPr>
-        <w:jc w:val="center"/>
-      </w:pPr>
-      <w:r>
-        <w:rPr>
-          <w:noProof/>
-        </w:rPr>
-        <w:drawing>
-          <wp:inline distT="0" distB="0" distL="0" distR="0" wp14:anchorId="3E4FDC74" wp14:editId="18C920A4">
-            <wp:extent cx="5819775" cy="1543050"/>
-            <wp:effectExtent l="0" t="0" r="9525" b="0"/>
-            <wp:docPr id="12" name="Picture 12"/>
             <wp:cNvGraphicFramePr>
               <a:graphicFrameLocks xmlns:a="http://schemas.openxmlformats.org/drawingml/2006/main" noChangeAspect="1"/>
             </wp:cNvGraphicFramePr>
@@ -2094,6 +2067,100 @@
                   <pic:spPr>
                     <a:xfrm>
                       <a:off x="0" y="0"/>
+                      <a:ext cx="5876925" cy="1609725"/>
+                    </a:xfrm>
+                    <a:prstGeom prst="rect">
+                      <a:avLst/>
+                    </a:prstGeom>
+                  </pic:spPr>
+                </pic:pic>
+              </a:graphicData>
+            </a:graphic>
+          </wp:inline>
+        </w:drawing>
+      </w:r>
+    </w:p>
+    <w:p>
+      <w:pPr>
+        <w:jc w:val="center"/>
+      </w:pPr>
+    </w:p>
+    <w:p>
+      <w:pPr>
+        <w:jc w:val="center"/>
+      </w:pPr>
+      <w:r>
+        <w:t xml:space="preserve">2.8 </w:t>
+      </w:r>
+      <w:r>
+        <w:t>–</w:t>
+      </w:r>
+      <w:r>
+        <w:t xml:space="preserve"> </w:t>
+      </w:r>
+      <w:r>
+        <w:t xml:space="preserve"> </w:t>
+      </w:r>
+      <w:proofErr w:type="spellStart"/>
+      <w:r>
+        <w:rPr>
+          <w:rFonts w:ascii="Helvetica" w:hAnsi="Helvetica" w:cs="Helvetica"/>
+          <w:color w:val="000000"/>
+          <w:sz w:val="21"/>
+          <w:szCs w:val="21"/>
+          <w:shd w:val="clear" w:color="auto" w:fill="FFFFFF"/>
+        </w:rPr>
+        <w:t>Covertion</w:t>
+      </w:r>
+      <w:proofErr w:type="spellEnd"/>
+      <w:r>
+        <w:rPr>
+          <w:rFonts w:ascii="Helvetica" w:hAnsi="Helvetica" w:cs="Helvetica"/>
+          <w:color w:val="000000"/>
+          <w:sz w:val="21"/>
+          <w:szCs w:val="21"/>
+          <w:shd w:val="clear" w:color="auto" w:fill="FFFFFF"/>
+        </w:rPr>
+        <w:t xml:space="preserve"> status in Yosemite National Park</w:t>
+      </w:r>
+    </w:p>
+    <w:p>
+      <w:pPr>
+        <w:jc w:val="center"/>
+      </w:pPr>
+    </w:p>
+    <w:p>
+      <w:pPr>
+        <w:jc w:val="center"/>
+      </w:pPr>
+      <w:r>
+        <w:rPr>
+          <w:noProof/>
+        </w:rPr>
+        <w:drawing>
+          <wp:inline distT="0" distB="0" distL="0" distR="0" wp14:anchorId="3E4FDC74" wp14:editId="18C920A4">
+            <wp:extent cx="5819775" cy="1543050"/>
+            <wp:effectExtent l="0" t="0" r="9525" b="0"/>
+            <wp:docPr id="12" name="Picture 12"/>
+            <wp:cNvGraphicFramePr>
+              <a:graphicFrameLocks xmlns:a="http://schemas.openxmlformats.org/drawingml/2006/main" noChangeAspect="1"/>
+            </wp:cNvGraphicFramePr>
+            <a:graphic xmlns:a="http://schemas.openxmlformats.org/drawingml/2006/main">
+              <a:graphicData uri="http://schemas.openxmlformats.org/drawingml/2006/picture">
+                <pic:pic xmlns:pic="http://schemas.openxmlformats.org/drawingml/2006/picture">
+                  <pic:nvPicPr>
+                    <pic:cNvPr id="1" name=""/>
+                    <pic:cNvPicPr/>
+                  </pic:nvPicPr>
+                  <pic:blipFill>
+                    <a:blip r:embed="rId16"/>
+                    <a:stretch>
+                      <a:fillRect/>
+                    </a:stretch>
+                  </pic:blipFill>
+                  <pic:spPr>
+                    <a:xfrm>
+                      <a:off x="0" y="0"/>
                       <a:ext cx="5819775" cy="1543050"/>
                     </a:xfrm>
                     <a:prstGeom prst="rect">
@@ -2125,6 +2192,163 @@
     </w:sectPr>
   </w:body>
 </w:document>
+</file>
+
+<file path=word/numbering.xml><?xml version="1.0" encoding="utf-8"?>
+<w:numbering xmlns:wpc="http://schemas.microsoft.com/office/word/2010/wordprocessingCanvas" xmlns:cx="http://schemas.microsoft.com/office/drawing/2014/chartex" xmlns:cx1="http://schemas.microsoft.com/office/drawing/2015/9/8/chartex" xmlns:cx2="http://schemas.microsoft.com/office/drawing/2015/10/21/chartex" xmlns:cx3="http://schemas.microsoft.com/office/drawing/2016/5/9/chartex" xmlns:cx4="http://schemas.microsoft.com/office/drawing/2016/5/10/chartex" xmlns:cx5="http://schemas.microsoft.com/office/drawing/2016/5/11/chartex" xmlns:cx6="http://schemas.microsoft.com/office/drawing/2016/5/12/chartex" xmlns:cx7="http://schemas.microsoft.com/office/drawing/2016/5/13/chartex" xmlns:cx8="http://schemas.microsoft.com/office/drawing/2016/5/14/chartex" xmlns:mc="http://schemas.openxmlformats.org/markup-compatibility/2006" xmlns:aink="http://schemas.microsoft.com/office/drawing/2016/ink" xmlns:am3d="http://schemas.microsoft.com/office/drawing/2017/model3d" xmlns:o="urn:schemas-microsoft-com:office:office" xmlns:r="http://schemas.openxmlformats.org/officeDocument/2006/relationships" xmlns:m="http://schemas.openxmlformats.org/officeDocument/2006/math" xmlns:v="urn:schemas-microsoft-com:vml" xmlns:wp14="http://schemas.microsoft.com/office/word/2010/wordprocessingDrawing" xmlns:wp="http://schemas.openxmlformats.org/drawingml/2006/wordprocessingDrawing" xmlns:w10="urn:schemas-microsoft-com:office:word" xmlns:w="http://schemas.openxmlformats.org/wordprocessingml/2006/main" xmlns:w14="http://schemas.microsoft.com/office/word/2010/wordml" xmlns:w15="http://schemas.microsoft.com/office/word/2012/wordml" xmlns:w16cex="http://schemas.microsoft.com/office/word/2018/wordml/cex" xmlns:w16cid="http://schemas.microsoft.com/office/word/2016/wordml/cid" xmlns:w16="http://schemas.microsoft.com/office/word/2018/wordml" xmlns:w16sdtdh="http://schemas.microsoft.com/office/word/2020/wordml/sdtdatahash" xmlns:w16se="http://schemas.microsoft.com/office/word/2015/wordml/symex" xmlns:wpg="http://schemas.microsoft.com/office/word/2010/wordprocessingGroup" xmlns:wpi="http://schemas.microsoft.com/office/word/2010/wordprocessingInk" xmlns:wne="http://schemas.microsoft.com/office/word/2006/wordml" xmlns:wps="http://schemas.microsoft.com/office/word/2010/wordprocessingShape" mc:Ignorable="w14 w15 w16se w16cid w16 w16cex w16sdtdh wp14">
+  <w:abstractNum w:abstractNumId="0" w15:restartNumberingAfterBreak="0">
+    <w:nsid w:val="2A4A1EA8"/>
+    <w:multiLevelType w:val="multilevel"/>
+    <w:tmpl w:val="A566ED2A"/>
+    <w:lvl w:ilvl="0">
+      <w:start w:val="1"/>
+      <w:numFmt w:val="bullet"/>
+      <w:lvlText w:val=""/>
+      <w:lvlJc w:val="left"/>
+      <w:pPr>
+        <w:tabs>
+          <w:tab w:val="num" w:pos="720"/>
+        </w:tabs>
+        <w:ind w:left="720" w:hanging="360"/>
+      </w:pPr>
+      <w:rPr>
+        <w:rFonts w:ascii="Symbol" w:hAnsi="Symbol" w:hint="default"/>
+        <w:sz w:val="20"/>
+      </w:rPr>
+    </w:lvl>
+    <w:lvl w:ilvl="1" w:tentative="1">
+      <w:start w:val="1"/>
+      <w:numFmt w:val="bullet"/>
+      <w:lvlText w:val="o"/>
+      <w:lvlJc w:val="left"/>
+      <w:pPr>
+        <w:tabs>
+          <w:tab w:val="num" w:pos="1440"/>
+        </w:tabs>
+        <w:ind w:left="1440" w:hanging="360"/>
+      </w:pPr>
+      <w:rPr>
+        <w:rFonts w:ascii="Courier New" w:hAnsi="Courier New" w:hint="default"/>
+        <w:sz w:val="20"/>
+      </w:rPr>
+    </w:lvl>
+    <w:lvl w:ilvl="2" w:tentative="1">
+      <w:start w:val="1"/>
+      <w:numFmt w:val="bullet"/>
+      <w:lvlText w:val=""/>
+      <w:lvlJc w:val="left"/>
+      <w:pPr>
+        <w:tabs>
+          <w:tab w:val="num" w:pos="2160"/>
+        </w:tabs>
+        <w:ind w:left="2160" w:hanging="360"/>
+      </w:pPr>
+      <w:rPr>
+        <w:rFonts w:ascii="Wingdings" w:hAnsi="Wingdings" w:hint="default"/>
+        <w:sz w:val="20"/>
+      </w:rPr>
+    </w:lvl>
+    <w:lvl w:ilvl="3" w:tentative="1">
+      <w:start w:val="1"/>
+      <w:numFmt w:val="bullet"/>
+      <w:lvlText w:val=""/>
+      <w:lvlJc w:val="left"/>
+      <w:pPr>
+        <w:tabs>
+          <w:tab w:val="num" w:pos="2880"/>
+        </w:tabs>
+        <w:ind w:left="2880" w:hanging="360"/>
+      </w:pPr>
+      <w:rPr>
+        <w:rFonts w:ascii="Wingdings" w:hAnsi="Wingdings" w:hint="default"/>
+        <w:sz w:val="20"/>
+      </w:rPr>
+    </w:lvl>
+    <w:lvl w:ilvl="4" w:tentative="1">
+      <w:start w:val="1"/>
+      <w:numFmt w:val="bullet"/>
+      <w:lvlText w:val=""/>
+      <w:lvlJc w:val="left"/>
+      <w:pPr>
+        <w:tabs>
+          <w:tab w:val="num" w:pos="3600"/>
+        </w:tabs>
+        <w:ind w:left="3600" w:hanging="360"/>
+      </w:pPr>
+      <w:rPr>
+        <w:rFonts w:ascii="Wingdings" w:hAnsi="Wingdings" w:hint="default"/>
+        <w:sz w:val="20"/>
+      </w:rPr>
+    </w:lvl>
+    <w:lvl w:ilvl="5" w:tentative="1">
+      <w:start w:val="1"/>
+      <w:numFmt w:val="bullet"/>
+      <w:lvlText w:val=""/>
+      <w:lvlJc w:val="left"/>
+      <w:pPr>
+        <w:tabs>
+          <w:tab w:val="num" w:pos="4320"/>
+        </w:tabs>
+        <w:ind w:left="4320" w:hanging="360"/>
+      </w:pPr>
+      <w:rPr>
+        <w:rFonts w:ascii="Wingdings" w:hAnsi="Wingdings" w:hint="default"/>
+        <w:sz w:val="20"/>
+      </w:rPr>
+    </w:lvl>
+    <w:lvl w:ilvl="6" w:tentative="1">
+      <w:start w:val="1"/>
+      <w:numFmt w:val="bullet"/>
+      <w:lvlText w:val=""/>
+      <w:lvlJc w:val="left"/>
+      <w:pPr>
+        <w:tabs>
+          <w:tab w:val="num" w:pos="5040"/>
+        </w:tabs>
+        <w:ind w:left="5040" w:hanging="360"/>
+      </w:pPr>
+      <w:rPr>
+        <w:rFonts w:ascii="Wingdings" w:hAnsi="Wingdings" w:hint="default"/>
+        <w:sz w:val="20"/>
+      </w:rPr>
+    </w:lvl>
+    <w:lvl w:ilvl="7" w:tentative="1">
+      <w:start w:val="1"/>
+      <w:numFmt w:val="bullet"/>
+      <w:lvlText w:val=""/>
+      <w:lvlJc w:val="left"/>
+      <w:pPr>
+        <w:tabs>
+          <w:tab w:val="num" w:pos="5760"/>
+        </w:tabs>
+        <w:ind w:left="5760" w:hanging="360"/>
+      </w:pPr>
+      <w:rPr>
+        <w:rFonts w:ascii="Wingdings" w:hAnsi="Wingdings" w:hint="default"/>
+        <w:sz w:val="20"/>
+      </w:rPr>
+    </w:lvl>
+    <w:lvl w:ilvl="8" w:tentative="1">
+      <w:start w:val="1"/>
+      <w:numFmt w:val="bullet"/>
+      <w:lvlText w:val=""/>
+      <w:lvlJc w:val="left"/>
+      <w:pPr>
+        <w:tabs>
+          <w:tab w:val="num" w:pos="6480"/>
+        </w:tabs>
+        <w:ind w:left="6480" w:hanging="360"/>
+      </w:pPr>
+      <w:rPr>
+        <w:rFonts w:ascii="Wingdings" w:hAnsi="Wingdings" w:hint="default"/>
+        <w:sz w:val="20"/>
+      </w:rPr>
+    </w:lvl>
+  </w:abstractNum>
+  <w:num w:numId="1">
+    <w:abstractNumId w:val="0"/>
+  </w:num>
+</w:numbering>
 </file>
 
 <file path=word/styles.xml><?xml version="1.0" encoding="utf-8"?>
@@ -2601,6 +2825,43 @@
       <w:szCs w:val="20"/>
     </w:rPr>
   </w:style>
+  <w:style w:type="paragraph" w:customStyle="1" w:styleId="stylesptnq46">
+    <w:name w:val="styles_p__tnq46"/>
+    <w:basedOn w:val="Normal"/>
+    <w:rsid w:val="00474802"/>
+    <w:pPr>
+      <w:spacing w:before="100" w:beforeAutospacing="1" w:after="100" w:afterAutospacing="1" w:line="240" w:lineRule="auto"/>
+    </w:pPr>
+    <w:rPr>
+      <w:rFonts w:ascii="Times New Roman" w:eastAsia="Times New Roman" w:hAnsi="Times New Roman" w:cs="Times New Roman"/>
+      <w:sz w:val="24"/>
+      <w:szCs w:val="24"/>
+    </w:rPr>
+  </w:style>
+  <w:style w:type="paragraph" w:customStyle="1" w:styleId="styleslimfncb">
+    <w:name w:val="styles_li__mfncb"/>
+    <w:basedOn w:val="Normal"/>
+    <w:rsid w:val="00474802"/>
+    <w:pPr>
+      <w:spacing w:before="100" w:beforeAutospacing="1" w:after="100" w:afterAutospacing="1" w:line="240" w:lineRule="auto"/>
+    </w:pPr>
+    <w:rPr>
+      <w:rFonts w:ascii="Times New Roman" w:eastAsia="Times New Roman" w:hAnsi="Times New Roman" w:cs="Times New Roman"/>
+      <w:sz w:val="24"/>
+      <w:szCs w:val="24"/>
+    </w:rPr>
+  </w:style>
+  <w:style w:type="character" w:styleId="Strong">
+    <w:name w:val="Strong"/>
+    <w:basedOn w:val="DefaultParagraphFont"/>
+    <w:uiPriority w:val="22"/>
+    <w:qFormat/>
+    <w:rsid w:val="00474802"/>
+    <w:rPr>
+      <w:b/>
+      <w:bCs/>
+    </w:rPr>
+  </w:style>
 </w:styles>
 </file>
 
